--- a/documents/SP5-MonetizedGroceryApp-FinalReport.docx
+++ b/documents/SP5-MonetizedGroceryApp-FinalReport.docx
@@ -144,8 +144,17 @@
           <w:rFonts w:ascii="Times New Roman" w:eastAsia="Times New Roman" w:hAnsi="Times New Roman" w:cs="Times New Roman"/>
           <w:color w:val="auto"/>
         </w:rPr>
-        <w:t>rry, Seth Walker, Kemi Araba-Owoyele</w:t>
-      </w:r>
+        <w:t>rry, Seth Walker, Kemi Araba-</w:t>
+      </w:r>
+      <w:proofErr w:type="spellStart"/>
+      <w:r>
+        <w:rPr>
+          <w:rFonts w:ascii="Times New Roman" w:eastAsia="Times New Roman" w:hAnsi="Times New Roman" w:cs="Times New Roman"/>
+          <w:color w:val="auto"/>
+        </w:rPr>
+        <w:t>Owoyele</w:t>
+      </w:r>
+      <w:proofErr w:type="spellEnd"/>
     </w:p>
     <w:p>
       <w:pPr>
@@ -163,31 +172,72 @@
           <w:szCs w:val="32"/>
         </w:rPr>
       </w:pPr>
-      <w:r>
+      <w:hyperlink r:id="rId7">
+        <w:r>
+          <w:rPr>
+            <w:rStyle w:val="Hyperlink"/>
+            <w:rFonts w:ascii="Times New Roman" w:eastAsia="Times New Roman" w:hAnsi="Times New Roman" w:cs="Times New Roman"/>
+            <w:sz w:val="28"/>
+            <w:szCs w:val="28"/>
+          </w:rPr>
+          <w:t>Website Link</w:t>
+        </w:r>
+      </w:hyperlink>
+    </w:p>
+    <w:p>
+      <w:pPr>
+        <w:jc w:val="center"/>
         <w:rPr>
           <w:rFonts w:ascii="Times New Roman" w:eastAsia="Times New Roman" w:hAnsi="Times New Roman" w:cs="Times New Roman"/>
           <w:sz w:val="28"/>
           <w:szCs w:val="28"/>
         </w:rPr>
-        <w:t>Website Link</w:t>
-      </w:r>
+      </w:pPr>
+      <w:hyperlink r:id="rId8">
+        <w:r>
+          <w:rPr>
+            <w:rStyle w:val="Hyperlink"/>
+            <w:rFonts w:ascii="Times New Roman" w:eastAsia="Times New Roman" w:hAnsi="Times New Roman" w:cs="Times New Roman"/>
+            <w:sz w:val="28"/>
+            <w:szCs w:val="28"/>
+          </w:rPr>
+          <w:t>GitHub</w:t>
+        </w:r>
+        <w:r>
+          <w:rPr>
+            <w:rStyle w:val="Hyperlink"/>
+            <w:rFonts w:ascii="Times New Roman" w:eastAsia="Times New Roman" w:hAnsi="Times New Roman" w:cs="Times New Roman"/>
+            <w:sz w:val="28"/>
+            <w:szCs w:val="28"/>
+          </w:rPr>
+          <w:t xml:space="preserve"> Link</w:t>
+        </w:r>
+      </w:hyperlink>
     </w:p>
     <w:p>
       <w:pPr>
         <w:jc w:val="center"/>
+        <w:rPr>
+          <w:rFonts w:ascii="Times New Roman" w:eastAsia="Times New Roman" w:hAnsi="Times New Roman" w:cs="Times New Roman"/>
+          <w:sz w:val="32"/>
+          <w:szCs w:val="32"/>
+        </w:rPr>
+      </w:pPr>
+      <w:r>
         <w:rPr>
           <w:rFonts w:ascii="Times New Roman" w:eastAsia="Times New Roman" w:hAnsi="Times New Roman" w:cs="Times New Roman"/>
           <w:sz w:val="28"/>
           <w:szCs w:val="28"/>
         </w:rPr>
-      </w:pPr>
+        <w:t xml:space="preserve"># lines of code: </w:t>
+      </w:r>
       <w:r>
         <w:rPr>
           <w:rFonts w:ascii="Times New Roman" w:eastAsia="Times New Roman" w:hAnsi="Times New Roman" w:cs="Times New Roman"/>
           <w:sz w:val="28"/>
           <w:szCs w:val="28"/>
         </w:rPr>
-        <w:t>GitHub</w:t>
+        <w:t>2</w:t>
       </w:r>
       <w:r>
         <w:rPr>
@@ -195,7 +245,41 @@
           <w:sz w:val="28"/>
           <w:szCs w:val="28"/>
         </w:rPr>
-        <w:t xml:space="preserve"> Link</w:t>
+        <w:t>,600</w:t>
+      </w:r>
+    </w:p>
+    <w:p>
+      <w:pPr>
+        <w:jc w:val="center"/>
+        <w:rPr>
+          <w:rFonts w:ascii="Times New Roman" w:eastAsia="Times New Roman" w:hAnsi="Times New Roman" w:cs="Times New Roman"/>
+          <w:sz w:val="28"/>
+          <w:szCs w:val="28"/>
+        </w:rPr>
+      </w:pPr>
+      <w:r>
+        <w:rPr>
+          <w:rFonts w:ascii="Times New Roman" w:eastAsia="Times New Roman" w:hAnsi="Times New Roman" w:cs="Times New Roman"/>
+          <w:sz w:val="28"/>
+          <w:szCs w:val="28"/>
+        </w:rPr>
+        <w:t># of tools used</w:t>
+      </w:r>
+      <w:r>
+        <w:rPr>
+          <w:rFonts w:ascii="Times New Roman" w:eastAsia="Times New Roman" w:hAnsi="Times New Roman" w:cs="Times New Roman"/>
+          <w:sz w:val="28"/>
+          <w:szCs w:val="28"/>
+        </w:rPr>
+        <w:t xml:space="preserve">: </w:t>
+      </w:r>
+      <w:r>
+        <w:rPr>
+          <w:rFonts w:ascii="Times New Roman" w:eastAsia="Times New Roman" w:hAnsi="Times New Roman" w:cs="Times New Roman"/>
+          <w:sz w:val="28"/>
+          <w:szCs w:val="28"/>
+        </w:rPr>
+        <w:t>8</w:t>
       </w:r>
     </w:p>
     <w:p>
@@ -213,43 +297,23 @@
           <w:sz w:val="28"/>
           <w:szCs w:val="28"/>
         </w:rPr>
-        <w:t xml:space="preserve"># lines of code: </w:t>
-      </w:r>
-    </w:p>
-    <w:p>
-      <w:pPr>
-        <w:jc w:val="center"/>
-        <w:rPr>
-          <w:rFonts w:ascii="Times New Roman" w:eastAsia="Times New Roman" w:hAnsi="Times New Roman" w:cs="Times New Roman"/>
-          <w:sz w:val="32"/>
-          <w:szCs w:val="32"/>
-        </w:rPr>
-      </w:pPr>
+        <w:t xml:space="preserve"># </w:t>
+      </w:r>
       <w:r>
         <w:rPr>
           <w:rFonts w:ascii="Times New Roman" w:eastAsia="Times New Roman" w:hAnsi="Times New Roman" w:cs="Times New Roman"/>
           <w:sz w:val="28"/>
           <w:szCs w:val="28"/>
         </w:rPr>
-        <w:t># of tools used</w:t>
-      </w:r>
-    </w:p>
-    <w:p>
-      <w:pPr>
-        <w:jc w:val="center"/>
-        <w:rPr>
-          <w:rFonts w:ascii="Times New Roman" w:eastAsia="Times New Roman" w:hAnsi="Times New Roman" w:cs="Times New Roman"/>
-          <w:sz w:val="32"/>
-          <w:szCs w:val="32"/>
-        </w:rPr>
-      </w:pPr>
+        <w:t xml:space="preserve">of </w:t>
+      </w:r>
       <w:r>
         <w:rPr>
           <w:rFonts w:ascii="Times New Roman" w:eastAsia="Times New Roman" w:hAnsi="Times New Roman" w:cs="Times New Roman"/>
           <w:sz w:val="28"/>
           <w:szCs w:val="28"/>
         </w:rPr>
-        <w:t xml:space="preserve"># </w:t>
+        <w:t xml:space="preserve">man </w:t>
       </w:r>
       <w:r>
         <w:rPr>
@@ -257,7 +321,7 @@
           <w:sz w:val="28"/>
           <w:szCs w:val="28"/>
         </w:rPr>
-        <w:t xml:space="preserve">of </w:t>
+        <w:t>hours</w:t>
       </w:r>
       <w:r>
         <w:rPr>
@@ -265,7 +329,7 @@
           <w:sz w:val="28"/>
           <w:szCs w:val="28"/>
         </w:rPr>
-        <w:t xml:space="preserve">man </w:t>
+        <w:t>:</w:t>
       </w:r>
       <w:r>
         <w:rPr>
@@ -273,15 +337,7 @@
           <w:sz w:val="28"/>
           <w:szCs w:val="28"/>
         </w:rPr>
-        <w:t>hours</w:t>
-      </w:r>
-      <w:r>
-        <w:rPr>
-          <w:rFonts w:ascii="Times New Roman" w:eastAsia="Times New Roman" w:hAnsi="Times New Roman" w:cs="Times New Roman"/>
-          <w:sz w:val="28"/>
-          <w:szCs w:val="28"/>
-        </w:rPr>
-        <w:t>:</w:t>
+        <w:t xml:space="preserve"> 210 hours</w:t>
       </w:r>
     </w:p>
     <w:p>
@@ -309,6 +365,7 @@
         <w:rPr>
           <w:rFonts w:ascii="Times New Roman" w:eastAsia="Times New Roman" w:hAnsi="Times New Roman" w:cs="Times New Roman"/>
         </w:rPr>
+        <w:lastRenderedPageBreak/>
         <w:t>Table of Content</w:t>
       </w:r>
       <w:r>
@@ -804,6 +861,7 @@
         <w:rPr>
           <w:rFonts w:ascii="Times New Roman" w:eastAsia="Times New Roman" w:hAnsi="Times New Roman" w:cs="Times New Roman"/>
         </w:rPr>
+        <w:lastRenderedPageBreak/>
         <w:t>Introduction</w:t>
       </w:r>
     </w:p>
@@ -945,6 +1003,7 @@
         <w:rPr>
           <w:rFonts w:ascii="Times New Roman" w:eastAsia="Times New Roman" w:hAnsi="Times New Roman" w:cs="Times New Roman"/>
         </w:rPr>
+        <w:lastRenderedPageBreak/>
         <w:t>Requirements</w:t>
       </w:r>
     </w:p>
@@ -1412,13 +1471,33 @@
           <w:u w:val="single"/>
         </w:rPr>
       </w:pPr>
-      <w:r>
+    </w:p>
+    <w:p>
+      <w:pPr>
         <w:rPr>
           <w:rFonts w:ascii="Times New Roman" w:eastAsia="Times New Roman" w:hAnsi="Times New Roman" w:cs="Times New Roman"/>
           <w:b/>
           <w:bCs/>
           <w:u w:val="single"/>
         </w:rPr>
+      </w:pPr>
+    </w:p>
+    <w:p>
+      <w:pPr>
+        <w:rPr>
+          <w:rFonts w:ascii="Times New Roman" w:eastAsia="Times New Roman" w:hAnsi="Times New Roman" w:cs="Times New Roman"/>
+          <w:b/>
+          <w:bCs/>
+          <w:u w:val="single"/>
+        </w:rPr>
+      </w:pPr>
+      <w:r>
+        <w:rPr>
+          <w:rFonts w:ascii="Times New Roman" w:eastAsia="Times New Roman" w:hAnsi="Times New Roman" w:cs="Times New Roman"/>
+          <w:b/>
+          <w:bCs/>
+          <w:u w:val="single"/>
+        </w:rPr>
         <w:t xml:space="preserve">Settings </w:t>
       </w:r>
     </w:p>
@@ -1437,6 +1516,7 @@
         <w:rPr>
           <w:rFonts w:ascii="Times New Roman" w:eastAsia="Times New Roman" w:hAnsi="Times New Roman" w:cs="Times New Roman"/>
         </w:rPr>
+        <w:lastRenderedPageBreak/>
         <w:t xml:space="preserve">Users will have the option to log out from the app. </w:t>
       </w:r>
     </w:p>
@@ -1836,6 +1916,7 @@
         <w:rPr>
           <w:rFonts w:ascii="Times New Roman" w:eastAsia="Times New Roman" w:hAnsi="Times New Roman" w:cs="Times New Roman"/>
         </w:rPr>
+        <w:lastRenderedPageBreak/>
         <w:t>Analysis</w:t>
       </w:r>
     </w:p>
@@ -1954,7 +2035,23 @@
           <w:rFonts w:ascii="Times New Roman" w:eastAsia="Times New Roman" w:hAnsi="Times New Roman" w:cs="Times New Roman"/>
           <w:color w:val="000000" w:themeColor="text1"/>
         </w:rPr>
-        <w:t xml:space="preserve"> to a me</w:t>
+        <w:t xml:space="preserve"> </w:t>
+      </w:r>
+      <w:proofErr w:type="gramStart"/>
+      <w:r>
+        <w:rPr>
+          <w:rFonts w:ascii="Times New Roman" w:eastAsia="Times New Roman" w:hAnsi="Times New Roman" w:cs="Times New Roman"/>
+          <w:color w:val="000000" w:themeColor="text1"/>
+        </w:rPr>
+        <w:t>to</w:t>
+      </w:r>
+      <w:proofErr w:type="gramEnd"/>
+      <w:r>
+        <w:rPr>
+          <w:rFonts w:ascii="Times New Roman" w:eastAsia="Times New Roman" w:hAnsi="Times New Roman" w:cs="Times New Roman"/>
+          <w:color w:val="000000" w:themeColor="text1"/>
+        </w:rPr>
+        <w:t xml:space="preserve"> a me</w:t>
       </w:r>
       <w:r>
         <w:rPr>
@@ -2110,12 +2207,21 @@
           <w:color w:val="000000" w:themeColor="text1"/>
         </w:rPr>
       </w:pPr>
-      <w:r>
-        <w:rPr>
-          <w:rFonts w:ascii="Times New Roman" w:eastAsia="Times New Roman" w:hAnsi="Times New Roman" w:cs="Times New Roman"/>
-          <w:color w:val="000000" w:themeColor="text1"/>
-        </w:rPr>
-        <w:t>List Management system enables users to create, edit, and share shopping lists through an intuitive interface. By focusing on simplicity and functionality, this system aims to enhance productivity and collaboration among users.</w:t>
+      <w:proofErr w:type="gramStart"/>
+      <w:r>
+        <w:rPr>
+          <w:rFonts w:ascii="Times New Roman" w:eastAsia="Times New Roman" w:hAnsi="Times New Roman" w:cs="Times New Roman"/>
+          <w:color w:val="000000" w:themeColor="text1"/>
+        </w:rPr>
+        <w:t>List</w:t>
+      </w:r>
+      <w:proofErr w:type="gramEnd"/>
+      <w:r>
+        <w:rPr>
+          <w:rFonts w:ascii="Times New Roman" w:eastAsia="Times New Roman" w:hAnsi="Times New Roman" w:cs="Times New Roman"/>
+          <w:color w:val="000000" w:themeColor="text1"/>
+        </w:rPr>
+        <w:t xml:space="preserve"> Management system enables users to create, edit, and share shopping lists through an intuitive interface. By focusing on simplicity and functionality, this system aims to enhance productivity and collaboration among users.</w:t>
       </w:r>
     </w:p>
     <w:p>
@@ -2181,6 +2287,7 @@
           <w:color w:val="000000" w:themeColor="text1"/>
           <w:u w:val="single"/>
         </w:rPr>
+        <w:lastRenderedPageBreak/>
         <w:t>Implemented Technology</w:t>
       </w:r>
       <w:r>
@@ -2377,16 +2484,22 @@
         <w:t xml:space="preserve"> </w:t>
       </w:r>
     </w:p>
-    <w:p>
+    <w:p/>
+    <w:p>
+      <w:pPr>
+        <w:rPr>
+          <w:rFonts w:hint="eastAsia"/>
+        </w:rPr>
+      </w:pPr>
       <w:r>
         <w:rPr>
           <w:noProof/>
         </w:rPr>
         <w:drawing>
-          <wp:inline distT="0" distB="0" distL="0" distR="0" wp14:anchorId="6D873C73" wp14:editId="02D6DD7C">
+          <wp:inline distT="0" distB="0" distL="0" distR="0" wp14:anchorId="47CB0778" wp14:editId="1B2C1CBE">
             <wp:extent cx="657225" cy="295275"/>
             <wp:effectExtent l="0" t="0" r="0" b="0"/>
-            <wp:docPr id="154496701" name="Picture 1407508665" descr="Text Box"/>
+            <wp:docPr id="1518002579" name="Picture 1407508665" descr="Text Box"/>
             <wp:cNvGraphicFramePr>
               <a:graphicFrameLocks xmlns:a="http://schemas.openxmlformats.org/drawingml/2006/main" noChangeAspect="1"/>
             </wp:cNvGraphicFramePr>
@@ -2398,7 +2511,7 @@
                     <pic:cNvPicPr/>
                   </pic:nvPicPr>
                   <pic:blipFill>
-                    <a:blip r:embed="rId7">
+                    <a:blip r:embed="rId9">
                       <a:extLst>
                         <a:ext uri="{28A0092B-C50C-407E-A947-70E740481C1C}">
                           <a14:useLocalDpi xmlns:a14="http://schemas.microsoft.com/office/drawing/2010/main" val="0"/>
@@ -2429,10 +2542,10 @@
           <w:noProof/>
         </w:rPr>
         <w:drawing>
-          <wp:inline distT="0" distB="0" distL="0" distR="0" wp14:anchorId="6EA46411" wp14:editId="0DF02836">
-            <wp:extent cx="1085850" cy="1362075"/>
+          <wp:inline distT="0" distB="0" distL="0" distR="0" wp14:anchorId="77D63EEC" wp14:editId="3F6DC401">
+            <wp:extent cx="1028844" cy="1343212"/>
             <wp:effectExtent l="0" t="0" r="0" b="0"/>
-            <wp:docPr id="987974167" name="Picture 1065336090" descr="Text Box"/>
+            <wp:docPr id="542051184" name="Picture 542051184"/>
             <wp:cNvGraphicFramePr>
               <a:graphicFrameLocks xmlns:a="http://schemas.openxmlformats.org/drawingml/2006/main" noChangeAspect="1"/>
             </wp:cNvGraphicFramePr>
@@ -2440,11 +2553,11 @@
               <a:graphicData uri="http://schemas.openxmlformats.org/drawingml/2006/picture">
                 <pic:pic xmlns:pic="http://schemas.openxmlformats.org/drawingml/2006/picture">
                   <pic:nvPicPr>
-                    <pic:cNvPr id="0" name="Picture 1065336090"/>
+                    <pic:cNvPr id="0" name="Picture 542051184"/>
                     <pic:cNvPicPr/>
                   </pic:nvPicPr>
                   <pic:blipFill>
-                    <a:blip r:embed="rId8">
+                    <a:blip r:embed="rId10">
                       <a:extLst>
                         <a:ext uri="{28A0092B-C50C-407E-A947-70E740481C1C}">
                           <a14:useLocalDpi xmlns:a14="http://schemas.microsoft.com/office/drawing/2010/main" val="0"/>
@@ -2458,7 +2571,7 @@
                   <pic:spPr>
                     <a:xfrm>
                       <a:off x="0" y="0"/>
-                      <a:ext cx="1085850" cy="1362075"/>
+                      <a:ext cx="1028844" cy="1343212"/>
                     </a:xfrm>
                     <a:prstGeom prst="rect">
                       <a:avLst/>
@@ -2475,10 +2588,10 @@
           <w:noProof/>
         </w:rPr>
         <w:drawing>
-          <wp:inline distT="0" distB="0" distL="0" distR="0" wp14:anchorId="39BD5A6D" wp14:editId="7835E4C4">
+          <wp:inline distT="0" distB="0" distL="0" distR="0" wp14:anchorId="59322073" wp14:editId="34748786">
             <wp:extent cx="676275" cy="295275"/>
             <wp:effectExtent l="0" t="0" r="0" b="0"/>
-            <wp:docPr id="1606609272" name="Picture 2055127376" descr="Text Box"/>
+            <wp:docPr id="1264164150" name="Picture 2055127376" descr="Text Box"/>
             <wp:cNvGraphicFramePr>
               <a:graphicFrameLocks xmlns:a="http://schemas.openxmlformats.org/drawingml/2006/main" noChangeAspect="1"/>
             </wp:cNvGraphicFramePr>
@@ -2490,7 +2603,7 @@
                     <pic:cNvPicPr/>
                   </pic:nvPicPr>
                   <pic:blipFill>
-                    <a:blip r:embed="rId9">
+                    <a:blip r:embed="rId11">
                       <a:extLst>
                         <a:ext uri="{28A0092B-C50C-407E-A947-70E740481C1C}">
                           <a14:useLocalDpi xmlns:a14="http://schemas.microsoft.com/office/drawing/2010/main" val="0"/>
@@ -2573,7 +2686,23 @@
           <w:rFonts w:ascii="Times New Roman" w:eastAsia="Times New Roman" w:hAnsi="Times New Roman" w:cs="Times New Roman"/>
           <w:color w:val="000000" w:themeColor="text1"/>
         </w:rPr>
-        <w:t xml:space="preserve">At current state, the functionality and features of Basket are simple. Our team has designed </w:t>
+        <w:t xml:space="preserve">At </w:t>
+      </w:r>
+      <w:proofErr w:type="gramStart"/>
+      <w:r>
+        <w:rPr>
+          <w:rFonts w:ascii="Times New Roman" w:eastAsia="Times New Roman" w:hAnsi="Times New Roman" w:cs="Times New Roman"/>
+          <w:color w:val="000000" w:themeColor="text1"/>
+        </w:rPr>
+        <w:t>current</w:t>
+      </w:r>
+      <w:proofErr w:type="gramEnd"/>
+      <w:r>
+        <w:rPr>
+          <w:rFonts w:ascii="Times New Roman" w:eastAsia="Times New Roman" w:hAnsi="Times New Roman" w:cs="Times New Roman"/>
+          <w:color w:val="000000" w:themeColor="text1"/>
+        </w:rPr>
+        <w:t xml:space="preserve"> state, the functionality and features of Basket are simple. Our team has designed </w:t>
       </w:r>
       <w:r>
         <w:rPr>
@@ -2587,7 +2716,23 @@
           <w:rFonts w:ascii="Times New Roman" w:eastAsia="Times New Roman" w:hAnsi="Times New Roman" w:cs="Times New Roman"/>
           <w:color w:val="000000" w:themeColor="text1"/>
         </w:rPr>
-        <w:t>The scope of app can be expanded based on user feedback.</w:t>
+        <w:t xml:space="preserve">The scope of </w:t>
+      </w:r>
+      <w:proofErr w:type="gramStart"/>
+      <w:r>
+        <w:rPr>
+          <w:rFonts w:ascii="Times New Roman" w:eastAsia="Times New Roman" w:hAnsi="Times New Roman" w:cs="Times New Roman"/>
+          <w:color w:val="000000" w:themeColor="text1"/>
+        </w:rPr>
+        <w:t>app</w:t>
+      </w:r>
+      <w:proofErr w:type="gramEnd"/>
+      <w:r>
+        <w:rPr>
+          <w:rFonts w:ascii="Times New Roman" w:eastAsia="Times New Roman" w:hAnsi="Times New Roman" w:cs="Times New Roman"/>
+          <w:color w:val="000000" w:themeColor="text1"/>
+        </w:rPr>
+        <w:t xml:space="preserve"> can be expanded based on user feedback.</w:t>
       </w:r>
       <w:r>
         <w:rPr>
@@ -2631,6 +2776,7 @@
         <w:rPr>
           <w:rFonts w:ascii="Times New Roman" w:eastAsia="Times New Roman" w:hAnsi="Times New Roman" w:cs="Times New Roman"/>
         </w:rPr>
+        <w:lastRenderedPageBreak/>
         <w:t>Design</w:t>
       </w:r>
     </w:p>
@@ -3276,7 +3422,23 @@
           <w:rFonts w:ascii="Times New Roman" w:eastAsia="Times New Roman" w:hAnsi="Times New Roman" w:cs="Times New Roman"/>
           <w:color w:val="000000" w:themeColor="text1"/>
         </w:rPr>
-        <w:t>Send Notification: Sends a notification to all of the users that have access to a list when any changes are made</w:t>
+        <w:t xml:space="preserve">Send Notification: Sends a notification to </w:t>
+      </w:r>
+      <w:proofErr w:type="gramStart"/>
+      <w:r>
+        <w:rPr>
+          <w:rFonts w:ascii="Times New Roman" w:eastAsia="Times New Roman" w:hAnsi="Times New Roman" w:cs="Times New Roman"/>
+          <w:color w:val="000000" w:themeColor="text1"/>
+        </w:rPr>
+        <w:t>all of</w:t>
+      </w:r>
+      <w:proofErr w:type="gramEnd"/>
+      <w:r>
+        <w:rPr>
+          <w:rFonts w:ascii="Times New Roman" w:eastAsia="Times New Roman" w:hAnsi="Times New Roman" w:cs="Times New Roman"/>
+          <w:color w:val="000000" w:themeColor="text1"/>
+        </w:rPr>
+        <w:t xml:space="preserve"> the users that have access to a list when any changes are made</w:t>
       </w:r>
     </w:p>
     <w:p>
@@ -3323,6 +3485,7 @@
           <w:szCs w:val="28"/>
           <w:u w:val="single"/>
         </w:rPr>
+        <w:lastRenderedPageBreak/>
         <w:t>System Design</w:t>
       </w:r>
     </w:p>
@@ -3397,12 +3560,21 @@
           <w:color w:val="000000" w:themeColor="text1"/>
         </w:rPr>
       </w:pPr>
-      <w:r>
-        <w:rPr>
-          <w:rFonts w:ascii="Times New Roman" w:eastAsia="Times New Roman" w:hAnsi="Times New Roman" w:cs="Times New Roman"/>
-          <w:color w:val="000000" w:themeColor="text1"/>
-        </w:rPr>
-        <w:t>Semantic: Users will be able to access the app features with their account. This module also ensures that they will be able to view and edit the lists that they have the proper permissions for.</w:t>
+      <w:proofErr w:type="gramStart"/>
+      <w:r>
+        <w:rPr>
+          <w:rFonts w:ascii="Times New Roman" w:eastAsia="Times New Roman" w:hAnsi="Times New Roman" w:cs="Times New Roman"/>
+          <w:color w:val="000000" w:themeColor="text1"/>
+        </w:rPr>
+        <w:t>Semantic</w:t>
+      </w:r>
+      <w:proofErr w:type="gramEnd"/>
+      <w:r>
+        <w:rPr>
+          <w:rFonts w:ascii="Times New Roman" w:eastAsia="Times New Roman" w:hAnsi="Times New Roman" w:cs="Times New Roman"/>
+          <w:color w:val="000000" w:themeColor="text1"/>
+        </w:rPr>
+        <w:t>: Users will be able to access the app features with their account. This module also ensures that they will be able to view and edit the lists that they have the proper permissions for.</w:t>
       </w:r>
     </w:p>
     <w:p>
@@ -3562,7 +3734,7 @@
                     <pic:cNvPicPr/>
                   </pic:nvPicPr>
                   <pic:blipFill>
-                    <a:blip r:embed="rId10">
+                    <a:blip r:embed="rId12">
                       <a:extLst>
                         <a:ext uri="{28A0092B-C50C-407E-A947-70E740481C1C}">
                           <a14:useLocalDpi xmlns:a14="http://schemas.microsoft.com/office/drawing/2010/main" val="0"/>
@@ -3653,7 +3825,7 @@
                     <pic:cNvPicPr/>
                   </pic:nvPicPr>
                   <pic:blipFill>
-                    <a:blip r:embed="rId11">
+                    <a:blip r:embed="rId13">
                       <a:extLst>
                         <a:ext uri="{28A0092B-C50C-407E-A947-70E740481C1C}">
                           <a14:useLocalDpi xmlns:a14="http://schemas.microsoft.com/office/drawing/2010/main" val="0"/>
@@ -3712,6 +3884,150 @@
         <w:pStyle w:val="ListParagraph"/>
         <w:numPr>
           <w:ilvl w:val="0"/>
+          <w:numId w:val="72"/>
+        </w:numPr>
+        <w:rPr>
+          <w:rFonts w:ascii="Times New Roman" w:eastAsia="Times New Roman" w:hAnsi="Times New Roman" w:cs="Times New Roman"/>
+          <w:b/>
+          <w:color w:val="000000" w:themeColor="text1"/>
+          <w:u w:val="single"/>
+        </w:rPr>
+      </w:pPr>
+      <w:r>
+        <w:rPr>
+          <w:rFonts w:ascii="Times New Roman" w:eastAsia="Times New Roman" w:hAnsi="Times New Roman" w:cs="Times New Roman"/>
+          <w:b/>
+          <w:color w:val="000000" w:themeColor="text1"/>
+          <w:u w:val="single"/>
+        </w:rPr>
+        <w:t xml:space="preserve">API </w:t>
+      </w:r>
+    </w:p>
+    <w:p>
+      <w:pPr>
+        <w:pStyle w:val="ListParagraph"/>
+        <w:numPr>
+          <w:ilvl w:val="1"/>
+          <w:numId w:val="72"/>
+        </w:numPr>
+        <w:rPr>
+          <w:rFonts w:ascii="Times New Roman" w:eastAsia="Times New Roman" w:hAnsi="Times New Roman" w:cs="Times New Roman"/>
+          <w:color w:val="000000" w:themeColor="text1"/>
+        </w:rPr>
+      </w:pPr>
+      <w:r>
+        <w:rPr>
+          <w:rFonts w:ascii="Times New Roman" w:eastAsia="Times New Roman" w:hAnsi="Times New Roman" w:cs="Times New Roman"/>
+          <w:color w:val="000000" w:themeColor="text1"/>
+        </w:rPr>
+        <w:t>Used to:</w:t>
+      </w:r>
+    </w:p>
+    <w:p>
+      <w:pPr>
+        <w:pStyle w:val="ListParagraph"/>
+        <w:numPr>
+          <w:ilvl w:val="2"/>
+          <w:numId w:val="72"/>
+        </w:numPr>
+        <w:rPr>
+          <w:rFonts w:ascii="Times New Roman" w:eastAsia="Times New Roman" w:hAnsi="Times New Roman" w:cs="Times New Roman"/>
+          <w:color w:val="000000" w:themeColor="text1"/>
+        </w:rPr>
+      </w:pPr>
+      <w:r>
+        <w:rPr>
+          <w:rFonts w:ascii="Times New Roman" w:eastAsia="Times New Roman" w:hAnsi="Times New Roman" w:cs="Times New Roman"/>
+          <w:color w:val="000000" w:themeColor="text1"/>
+        </w:rPr>
+        <w:t>Register accounts</w:t>
+      </w:r>
+    </w:p>
+    <w:p>
+      <w:pPr>
+        <w:pStyle w:val="ListParagraph"/>
+        <w:numPr>
+          <w:ilvl w:val="2"/>
+          <w:numId w:val="72"/>
+        </w:numPr>
+        <w:rPr>
+          <w:rFonts w:ascii="Times New Roman" w:eastAsia="Times New Roman" w:hAnsi="Times New Roman" w:cs="Times New Roman"/>
+          <w:color w:val="000000" w:themeColor="text1"/>
+        </w:rPr>
+      </w:pPr>
+      <w:r>
+        <w:rPr>
+          <w:rFonts w:ascii="Times New Roman" w:eastAsia="Times New Roman" w:hAnsi="Times New Roman" w:cs="Times New Roman"/>
+          <w:color w:val="000000" w:themeColor="text1"/>
+        </w:rPr>
+        <w:t xml:space="preserve">Log in and out of the app </w:t>
+      </w:r>
+    </w:p>
+    <w:p>
+      <w:pPr>
+        <w:pStyle w:val="ListParagraph"/>
+        <w:numPr>
+          <w:ilvl w:val="2"/>
+          <w:numId w:val="72"/>
+        </w:numPr>
+        <w:rPr>
+          <w:rFonts w:ascii="Times New Roman" w:eastAsia="Times New Roman" w:hAnsi="Times New Roman" w:cs="Times New Roman"/>
+          <w:color w:val="000000" w:themeColor="text1"/>
+        </w:rPr>
+      </w:pPr>
+      <w:r>
+        <w:rPr>
+          <w:rFonts w:ascii="Times New Roman" w:eastAsia="Times New Roman" w:hAnsi="Times New Roman" w:cs="Times New Roman"/>
+          <w:color w:val="000000" w:themeColor="text1"/>
+        </w:rPr>
+        <w:t>Manage user lists (add lists, delete lists, update lists)</w:t>
+      </w:r>
+    </w:p>
+    <w:p>
+      <w:pPr>
+        <w:pStyle w:val="ListParagraph"/>
+        <w:numPr>
+          <w:ilvl w:val="2"/>
+          <w:numId w:val="72"/>
+        </w:numPr>
+        <w:rPr>
+          <w:rFonts w:ascii="Times New Roman" w:eastAsia="Times New Roman" w:hAnsi="Times New Roman" w:cs="Times New Roman"/>
+          <w:color w:val="000000" w:themeColor="text1"/>
+        </w:rPr>
+      </w:pPr>
+      <w:r>
+        <w:rPr>
+          <w:rFonts w:ascii="Times New Roman" w:eastAsia="Times New Roman" w:hAnsi="Times New Roman" w:cs="Times New Roman"/>
+          <w:color w:val="000000" w:themeColor="text1"/>
+        </w:rPr>
+        <w:t>Sharing lists</w:t>
+      </w:r>
+    </w:p>
+    <w:p>
+      <w:pPr>
+        <w:pStyle w:val="ListParagraph"/>
+        <w:numPr>
+          <w:ilvl w:val="1"/>
+          <w:numId w:val="72"/>
+        </w:numPr>
+        <w:rPr>
+          <w:rFonts w:ascii="Times New Roman" w:eastAsia="Times New Roman" w:hAnsi="Times New Roman" w:cs="Times New Roman"/>
+          <w:color w:val="000000" w:themeColor="text1"/>
+        </w:rPr>
+      </w:pPr>
+      <w:r>
+        <w:rPr>
+          <w:rFonts w:ascii="Times New Roman" w:eastAsia="Times New Roman" w:hAnsi="Times New Roman" w:cs="Times New Roman"/>
+          <w:color w:val="000000" w:themeColor="text1"/>
+        </w:rPr>
+        <w:t>Socket API</w:t>
+      </w:r>
+    </w:p>
+    <w:p>
+      <w:pPr>
+        <w:pStyle w:val="ListParagraph"/>
+        <w:numPr>
+          <w:ilvl w:val="0"/>
           <w:numId w:val="12"/>
         </w:numPr>
         <w:rPr>
@@ -3846,8 +4162,17 @@
           <w:rFonts w:ascii="Times New Roman" w:eastAsia="Times New Roman" w:hAnsi="Times New Roman" w:cs="Times New Roman"/>
           <w:color w:val="000000" w:themeColor="text1"/>
         </w:rPr>
-        <w:t>Google AdMob</w:t>
-      </w:r>
+        <w:t xml:space="preserve">Google </w:t>
+      </w:r>
+      <w:proofErr w:type="spellStart"/>
+      <w:r>
+        <w:rPr>
+          <w:rFonts w:ascii="Times New Roman" w:eastAsia="Times New Roman" w:hAnsi="Times New Roman" w:cs="Times New Roman"/>
+          <w:color w:val="000000" w:themeColor="text1"/>
+        </w:rPr>
+        <w:t>AdMob</w:t>
+      </w:r>
+      <w:proofErr w:type="spellEnd"/>
     </w:p>
     <w:p>
       <w:pPr>
@@ -3980,6 +4305,7 @@
           <w:szCs w:val="28"/>
           <w:u w:val="single"/>
         </w:rPr>
+        <w:lastRenderedPageBreak/>
         <w:t>Design Constraints</w:t>
       </w:r>
     </w:p>
@@ -4073,7 +4399,7 @@
                     <pic:cNvPicPr/>
                   </pic:nvPicPr>
                   <pic:blipFill>
-                    <a:blip r:embed="rId12">
+                    <a:blip r:embed="rId14">
                       <a:extLst>
                         <a:ext uri="{28A0092B-C50C-407E-A947-70E740481C1C}">
                           <a14:useLocalDpi xmlns:a14="http://schemas.microsoft.com/office/drawing/2010/main" val="0"/>
@@ -4286,6 +4612,7 @@
           <w:bCs/>
           <w:u w:val="single"/>
         </w:rPr>
+        <w:lastRenderedPageBreak/>
         <w:t xml:space="preserve">Resource Constraints </w:t>
       </w:r>
     </w:p>
@@ -4533,6 +4860,7 @@
         <w:rPr>
           <w:rFonts w:ascii="Times New Roman" w:eastAsia="Times New Roman" w:hAnsi="Times New Roman" w:cs="Times New Roman"/>
         </w:rPr>
+        <w:lastRenderedPageBreak/>
         <w:t>Development</w:t>
       </w:r>
     </w:p>
@@ -4934,7 +5262,21 @@
         <w:rPr>
           <w:rFonts w:ascii="Times New Roman" w:eastAsia="Times New Roman" w:hAnsi="Times New Roman" w:cs="Times New Roman"/>
         </w:rPr>
-        <w:t xml:space="preserve">Can be clicked to take user to the list screen for that list. </w:t>
+        <w:t xml:space="preserve">Can </w:t>
+      </w:r>
+      <w:proofErr w:type="gramStart"/>
+      <w:r>
+        <w:rPr>
+          <w:rFonts w:ascii="Times New Roman" w:eastAsia="Times New Roman" w:hAnsi="Times New Roman" w:cs="Times New Roman"/>
+        </w:rPr>
+        <w:t>be clicked</w:t>
+      </w:r>
+      <w:proofErr w:type="gramEnd"/>
+      <w:r>
+        <w:rPr>
+          <w:rFonts w:ascii="Times New Roman" w:eastAsia="Times New Roman" w:hAnsi="Times New Roman" w:cs="Times New Roman"/>
+        </w:rPr>
+        <w:t xml:space="preserve"> to take user to the list screen for that list. </w:t>
       </w:r>
     </w:p>
     <w:p>
@@ -5006,7 +5348,21 @@
         <w:rPr>
           <w:rFonts w:ascii="Times New Roman" w:eastAsia="Times New Roman" w:hAnsi="Times New Roman" w:cs="Times New Roman"/>
         </w:rPr>
-        <w:t xml:space="preserve">Settings button: opens the setting menu </w:t>
+        <w:t xml:space="preserve">Settings </w:t>
+      </w:r>
+      <w:proofErr w:type="gramStart"/>
+      <w:r>
+        <w:rPr>
+          <w:rFonts w:ascii="Times New Roman" w:eastAsia="Times New Roman" w:hAnsi="Times New Roman" w:cs="Times New Roman"/>
+        </w:rPr>
+        <w:t>button:</w:t>
+      </w:r>
+      <w:proofErr w:type="gramEnd"/>
+      <w:r>
+        <w:rPr>
+          <w:rFonts w:ascii="Times New Roman" w:eastAsia="Times New Roman" w:hAnsi="Times New Roman" w:cs="Times New Roman"/>
+        </w:rPr>
+        <w:t xml:space="preserve"> opens the setting menu </w:t>
       </w:r>
     </w:p>
     <w:p>
@@ -5027,6 +5383,7 @@
           <w:bCs/>
           <w:u w:val="single"/>
         </w:rPr>
+        <w:lastRenderedPageBreak/>
         <w:t>Settings</w:t>
       </w:r>
       <w:r>
@@ -5239,7 +5596,21 @@
         <w:rPr>
           <w:rFonts w:ascii="Times New Roman" w:eastAsia="Times New Roman" w:hAnsi="Times New Roman" w:cs="Times New Roman"/>
         </w:rPr>
-        <w:t xml:space="preserve">Take information provided by user and use firebase method “createUserWithEmailAndPassword” passing the information to create a new user </w:t>
+        <w:t>Take information provided by user and use firebase method “</w:t>
+      </w:r>
+      <w:proofErr w:type="spellStart"/>
+      <w:r>
+        <w:rPr>
+          <w:rFonts w:ascii="Times New Roman" w:eastAsia="Times New Roman" w:hAnsi="Times New Roman" w:cs="Times New Roman"/>
+        </w:rPr>
+        <w:t>createUserWithEmailAndPassword</w:t>
+      </w:r>
+      <w:proofErr w:type="spellEnd"/>
+      <w:r>
+        <w:rPr>
+          <w:rFonts w:ascii="Times New Roman" w:eastAsia="Times New Roman" w:hAnsi="Times New Roman" w:cs="Times New Roman"/>
+        </w:rPr>
+        <w:t xml:space="preserve">” passing the information to create a new user </w:t>
       </w:r>
     </w:p>
     <w:p>
@@ -5441,11 +5812,19 @@
           <w:rFonts w:ascii="Times New Roman" w:eastAsia="Times New Roman" w:hAnsi="Times New Roman" w:cs="Times New Roman"/>
         </w:rPr>
       </w:pPr>
-      <w:r>
-        <w:rPr>
-          <w:rFonts w:ascii="Times New Roman" w:eastAsia="Times New Roman" w:hAnsi="Times New Roman" w:cs="Times New Roman"/>
-        </w:rPr>
-        <w:t xml:space="preserve">With each list having a unique ID in the Realtime database, that can be shared with other users allowing them to access the list. </w:t>
+      <w:proofErr w:type="gramStart"/>
+      <w:r>
+        <w:rPr>
+          <w:rFonts w:ascii="Times New Roman" w:eastAsia="Times New Roman" w:hAnsi="Times New Roman" w:cs="Times New Roman"/>
+        </w:rPr>
+        <w:t>With each</w:t>
+      </w:r>
+      <w:proofErr w:type="gramEnd"/>
+      <w:r>
+        <w:rPr>
+          <w:rFonts w:ascii="Times New Roman" w:eastAsia="Times New Roman" w:hAnsi="Times New Roman" w:cs="Times New Roman"/>
+        </w:rPr>
+        <w:t xml:space="preserve"> list having a unique ID in the Realtime database, that can be shared with other users allowing them to access the list. </w:t>
       </w:r>
     </w:p>
     <w:p>
@@ -5463,7 +5842,49 @@
         <w:rPr>
           <w:rFonts w:ascii="Times New Roman" w:eastAsia="Times New Roman" w:hAnsi="Times New Roman" w:cs="Times New Roman"/>
         </w:rPr>
-        <w:t xml:space="preserve">Using Firebase they can reference the list using “database.child(“users”).child(userId).child(listId)” </w:t>
+        <w:t>Using Firebase they can reference the list using “</w:t>
+      </w:r>
+      <w:proofErr w:type="spellStart"/>
+      <w:r>
+        <w:rPr>
+          <w:rFonts w:ascii="Times New Roman" w:eastAsia="Times New Roman" w:hAnsi="Times New Roman" w:cs="Times New Roman"/>
+        </w:rPr>
+        <w:t>database.child</w:t>
+      </w:r>
+      <w:proofErr w:type="spellEnd"/>
+      <w:r>
+        <w:rPr>
+          <w:rFonts w:ascii="Times New Roman" w:eastAsia="Times New Roman" w:hAnsi="Times New Roman" w:cs="Times New Roman"/>
+        </w:rPr>
+        <w:t>(“users”).child(</w:t>
+      </w:r>
+      <w:proofErr w:type="spellStart"/>
+      <w:r>
+        <w:rPr>
+          <w:rFonts w:ascii="Times New Roman" w:eastAsia="Times New Roman" w:hAnsi="Times New Roman" w:cs="Times New Roman"/>
+        </w:rPr>
+        <w:t>userId</w:t>
+      </w:r>
+      <w:proofErr w:type="spellEnd"/>
+      <w:r>
+        <w:rPr>
+          <w:rFonts w:ascii="Times New Roman" w:eastAsia="Times New Roman" w:hAnsi="Times New Roman" w:cs="Times New Roman"/>
+        </w:rPr>
+        <w:t>).child(</w:t>
+      </w:r>
+      <w:proofErr w:type="spellStart"/>
+      <w:r>
+        <w:rPr>
+          <w:rFonts w:ascii="Times New Roman" w:eastAsia="Times New Roman" w:hAnsi="Times New Roman" w:cs="Times New Roman"/>
+        </w:rPr>
+        <w:t>listId</w:t>
+      </w:r>
+      <w:proofErr w:type="spellEnd"/>
+      <w:r>
+        <w:rPr>
+          <w:rFonts w:ascii="Times New Roman" w:eastAsia="Times New Roman" w:hAnsi="Times New Roman" w:cs="Times New Roman"/>
+        </w:rPr>
+        <w:t xml:space="preserve">)” </w:t>
       </w:r>
     </w:p>
     <w:p>
@@ -5481,7 +5902,21 @@
         <w:rPr>
           <w:rFonts w:ascii="Times New Roman" w:eastAsia="Times New Roman" w:hAnsi="Times New Roman" w:cs="Times New Roman"/>
         </w:rPr>
-        <w:t xml:space="preserve">Then users can use setValue methods to edit the list. </w:t>
+        <w:t xml:space="preserve">Then users can use </w:t>
+      </w:r>
+      <w:proofErr w:type="spellStart"/>
+      <w:r>
+        <w:rPr>
+          <w:rFonts w:ascii="Times New Roman" w:eastAsia="Times New Roman" w:hAnsi="Times New Roman" w:cs="Times New Roman"/>
+        </w:rPr>
+        <w:t>setValue</w:t>
+      </w:r>
+      <w:proofErr w:type="spellEnd"/>
+      <w:r>
+        <w:rPr>
+          <w:rFonts w:ascii="Times New Roman" w:eastAsia="Times New Roman" w:hAnsi="Times New Roman" w:cs="Times New Roman"/>
+        </w:rPr>
+        <w:t xml:space="preserve"> methods to edit the list. </w:t>
       </w:r>
     </w:p>
     <w:p>
@@ -5563,7 +5998,21 @@
         <w:rPr>
           <w:rFonts w:ascii="Times New Roman" w:eastAsia="Times New Roman" w:hAnsi="Times New Roman" w:cs="Times New Roman"/>
         </w:rPr>
-        <w:t xml:space="preserve">Create a banner ad using Google AdMob and give it an ID </w:t>
+        <w:t xml:space="preserve">Create a banner ad using Google </w:t>
+      </w:r>
+      <w:proofErr w:type="spellStart"/>
+      <w:r>
+        <w:rPr>
+          <w:rFonts w:ascii="Times New Roman" w:eastAsia="Times New Roman" w:hAnsi="Times New Roman" w:cs="Times New Roman"/>
+        </w:rPr>
+        <w:t>AdMob</w:t>
+      </w:r>
+      <w:proofErr w:type="spellEnd"/>
+      <w:r>
+        <w:rPr>
+          <w:rFonts w:ascii="Times New Roman" w:eastAsia="Times New Roman" w:hAnsi="Times New Roman" w:cs="Times New Roman"/>
+        </w:rPr>
+        <w:t xml:space="preserve"> and give it an ID </w:t>
       </w:r>
     </w:p>
     <w:p>
@@ -5581,8 +6030,17 @@
         <w:rPr>
           <w:rFonts w:ascii="Times New Roman" w:eastAsia="Times New Roman" w:hAnsi="Times New Roman" w:cs="Times New Roman"/>
         </w:rPr>
-        <w:t>Insert banner ad into view of home screen/list screen using ID from AdMob</w:t>
-      </w:r>
+        <w:lastRenderedPageBreak/>
+        <w:t xml:space="preserve">Insert banner ad into view of home screen/list screen using ID from </w:t>
+      </w:r>
+      <w:proofErr w:type="spellStart"/>
+      <w:r>
+        <w:rPr>
+          <w:rFonts w:ascii="Times New Roman" w:eastAsia="Times New Roman" w:hAnsi="Times New Roman" w:cs="Times New Roman"/>
+        </w:rPr>
+        <w:t>AdMob</w:t>
+      </w:r>
+      <w:proofErr w:type="spellEnd"/>
     </w:p>
     <w:p>
       <w:pPr>
@@ -5798,19 +6256,43 @@
         <w:rPr>
           <w:rFonts w:ascii="Times New Roman" w:eastAsia="Times New Roman" w:hAnsi="Times New Roman" w:cs="Times New Roman"/>
         </w:rPr>
-        <w:t xml:space="preserve">“npx create-expo-app </w:t>
-      </w:r>
-      <w:r>
-        <w:rPr>
-          <w:rFonts w:ascii="Times New Roman" w:eastAsia="Times New Roman" w:hAnsi="Times New Roman" w:cs="Times New Roman"/>
-        </w:rPr>
         <w:t>“</w:t>
       </w:r>
-      <w:r>
-        <w:rPr>
-          <w:rFonts w:ascii="Times New Roman" w:eastAsia="Times New Roman" w:hAnsi="Times New Roman" w:cs="Times New Roman"/>
-        </w:rPr>
-        <w:t>GroceryListApp”</w:t>
+      <w:proofErr w:type="spellStart"/>
+      <w:proofErr w:type="gramStart"/>
+      <w:r>
+        <w:rPr>
+          <w:rFonts w:ascii="Times New Roman" w:eastAsia="Times New Roman" w:hAnsi="Times New Roman" w:cs="Times New Roman"/>
+        </w:rPr>
+        <w:t>npx</w:t>
+      </w:r>
+      <w:proofErr w:type="spellEnd"/>
+      <w:proofErr w:type="gramEnd"/>
+      <w:r>
+        <w:rPr>
+          <w:rFonts w:ascii="Times New Roman" w:eastAsia="Times New Roman" w:hAnsi="Times New Roman" w:cs="Times New Roman"/>
+        </w:rPr>
+        <w:t xml:space="preserve"> create-expo-app </w:t>
+      </w:r>
+      <w:r>
+        <w:rPr>
+          <w:rFonts w:ascii="Times New Roman" w:eastAsia="Times New Roman" w:hAnsi="Times New Roman" w:cs="Times New Roman"/>
+        </w:rPr>
+        <w:t>“</w:t>
+      </w:r>
+      <w:proofErr w:type="spellStart"/>
+      <w:r>
+        <w:rPr>
+          <w:rFonts w:ascii="Times New Roman" w:eastAsia="Times New Roman" w:hAnsi="Times New Roman" w:cs="Times New Roman"/>
+        </w:rPr>
+        <w:t>GroceryListApp</w:t>
+      </w:r>
+      <w:proofErr w:type="spellEnd"/>
+      <w:r>
+        <w:rPr>
+          <w:rFonts w:ascii="Times New Roman" w:eastAsia="Times New Roman" w:hAnsi="Times New Roman" w:cs="Times New Roman"/>
+        </w:rPr>
+        <w:t>”</w:t>
       </w:r>
     </w:p>
     <w:p>
@@ -5828,7 +6310,23 @@
         <w:rPr>
           <w:rFonts w:ascii="Times New Roman" w:eastAsia="Times New Roman" w:hAnsi="Times New Roman" w:cs="Times New Roman"/>
         </w:rPr>
-        <w:t>“ npm run android</w:t>
+        <w:t xml:space="preserve">“ </w:t>
+      </w:r>
+      <w:proofErr w:type="spellStart"/>
+      <w:proofErr w:type="gramStart"/>
+      <w:r>
+        <w:rPr>
+          <w:rFonts w:ascii="Times New Roman" w:eastAsia="Times New Roman" w:hAnsi="Times New Roman" w:cs="Times New Roman"/>
+        </w:rPr>
+        <w:t>npm</w:t>
+      </w:r>
+      <w:proofErr w:type="spellEnd"/>
+      <w:proofErr w:type="gramEnd"/>
+      <w:r>
+        <w:rPr>
+          <w:rFonts w:ascii="Times New Roman" w:eastAsia="Times New Roman" w:hAnsi="Times New Roman" w:cs="Times New Roman"/>
+        </w:rPr>
+        <w:t xml:space="preserve"> run android</w:t>
       </w:r>
       <w:r>
         <w:rPr>
@@ -5858,8 +6356,32 @@
         <w:rPr>
           <w:rFonts w:ascii="Times New Roman" w:eastAsia="Times New Roman" w:hAnsi="Times New Roman" w:cs="Times New Roman"/>
         </w:rPr>
-        <w:t>“npm run ios</w:t>
-      </w:r>
+        <w:t>“</w:t>
+      </w:r>
+      <w:proofErr w:type="spellStart"/>
+      <w:proofErr w:type="gramStart"/>
+      <w:r>
+        <w:rPr>
+          <w:rFonts w:ascii="Times New Roman" w:eastAsia="Times New Roman" w:hAnsi="Times New Roman" w:cs="Times New Roman"/>
+        </w:rPr>
+        <w:t>npm</w:t>
+      </w:r>
+      <w:proofErr w:type="spellEnd"/>
+      <w:proofErr w:type="gramEnd"/>
+      <w:r>
+        <w:rPr>
+          <w:rFonts w:ascii="Times New Roman" w:eastAsia="Times New Roman" w:hAnsi="Times New Roman" w:cs="Times New Roman"/>
+        </w:rPr>
+        <w:t xml:space="preserve"> run </w:t>
+      </w:r>
+      <w:proofErr w:type="spellStart"/>
+      <w:r>
+        <w:rPr>
+          <w:rFonts w:ascii="Times New Roman" w:eastAsia="Times New Roman" w:hAnsi="Times New Roman" w:cs="Times New Roman"/>
+        </w:rPr>
+        <w:t>ios</w:t>
+      </w:r>
+      <w:proofErr w:type="spellEnd"/>
       <w:r>
         <w:rPr>
           <w:rFonts w:ascii="Times New Roman" w:eastAsia="Times New Roman" w:hAnsi="Times New Roman" w:cs="Times New Roman"/>
@@ -5938,7 +6460,21 @@
         <w:rPr>
           <w:rFonts w:ascii="Times New Roman" w:eastAsia="Times New Roman" w:hAnsi="Times New Roman" w:cs="Times New Roman"/>
         </w:rPr>
-        <w:t xml:space="preserve">avigate to Firestore Database </w:t>
+        <w:t xml:space="preserve">avigate to </w:t>
+      </w:r>
+      <w:proofErr w:type="spellStart"/>
+      <w:r>
+        <w:rPr>
+          <w:rFonts w:ascii="Times New Roman" w:eastAsia="Times New Roman" w:hAnsi="Times New Roman" w:cs="Times New Roman"/>
+        </w:rPr>
+        <w:t>Firestore</w:t>
+      </w:r>
+      <w:proofErr w:type="spellEnd"/>
+      <w:r>
+        <w:rPr>
+          <w:rFonts w:ascii="Times New Roman" w:eastAsia="Times New Roman" w:hAnsi="Times New Roman" w:cs="Times New Roman"/>
+        </w:rPr>
+        <w:t xml:space="preserve"> Database </w:t>
       </w:r>
       <w:r>
         <w:rPr>
@@ -6104,7 +6640,25 @@
           <w:b/>
           <w:bCs/>
         </w:rPr>
-        <w:t xml:space="preserve">Set up AdMob </w:t>
+        <w:t xml:space="preserve">Set up </w:t>
+      </w:r>
+      <w:proofErr w:type="spellStart"/>
+      <w:r>
+        <w:rPr>
+          <w:rFonts w:ascii="Times New Roman" w:eastAsia="Times New Roman" w:hAnsi="Times New Roman" w:cs="Times New Roman"/>
+          <w:b/>
+          <w:bCs/>
+        </w:rPr>
+        <w:t>AdMob</w:t>
+      </w:r>
+      <w:proofErr w:type="spellEnd"/>
+      <w:r>
+        <w:rPr>
+          <w:rFonts w:ascii="Times New Roman" w:eastAsia="Times New Roman" w:hAnsi="Times New Roman" w:cs="Times New Roman"/>
+          <w:b/>
+          <w:bCs/>
+        </w:rPr>
+        <w:t xml:space="preserve"> </w:t>
       </w:r>
     </w:p>
     <w:p>
@@ -6134,7 +6688,21 @@
         <w:rPr>
           <w:rFonts w:ascii="Times New Roman" w:eastAsia="Times New Roman" w:hAnsi="Times New Roman" w:cs="Times New Roman"/>
         </w:rPr>
-        <w:t xml:space="preserve">Google AdMob </w:t>
+        <w:t xml:space="preserve">Google </w:t>
+      </w:r>
+      <w:proofErr w:type="spellStart"/>
+      <w:r>
+        <w:rPr>
+          <w:rFonts w:ascii="Times New Roman" w:eastAsia="Times New Roman" w:hAnsi="Times New Roman" w:cs="Times New Roman"/>
+        </w:rPr>
+        <w:t>AdMob</w:t>
+      </w:r>
+      <w:proofErr w:type="spellEnd"/>
+      <w:r>
+        <w:rPr>
+          <w:rFonts w:ascii="Times New Roman" w:eastAsia="Times New Roman" w:hAnsi="Times New Roman" w:cs="Times New Roman"/>
+        </w:rPr>
+        <w:t xml:space="preserve"> </w:t>
       </w:r>
       <w:r>
         <w:rPr>
@@ -6206,8 +6774,16 @@
         <w:rPr>
           <w:rFonts w:ascii="Times New Roman" w:eastAsia="Times New Roman" w:hAnsi="Times New Roman" w:cs="Times New Roman"/>
         </w:rPr>
-        <w:t xml:space="preserve"> to Google AdMob</w:t>
-      </w:r>
+        <w:t xml:space="preserve"> to Google </w:t>
+      </w:r>
+      <w:proofErr w:type="spellStart"/>
+      <w:r>
+        <w:rPr>
+          <w:rFonts w:ascii="Times New Roman" w:eastAsia="Times New Roman" w:hAnsi="Times New Roman" w:cs="Times New Roman"/>
+        </w:rPr>
+        <w:t>AdMob</w:t>
+      </w:r>
+      <w:proofErr w:type="spellEnd"/>
     </w:p>
     <w:p>
       <w:pPr>
@@ -6224,8 +6800,16 @@
         <w:rPr>
           <w:rFonts w:ascii="Times New Roman" w:eastAsia="Times New Roman" w:hAnsi="Times New Roman" w:cs="Times New Roman"/>
         </w:rPr>
-        <w:t>Create Banner ad in AdMob</w:t>
-      </w:r>
+        <w:t xml:space="preserve">Create Banner ad in </w:t>
+      </w:r>
+      <w:proofErr w:type="spellStart"/>
+      <w:r>
+        <w:rPr>
+          <w:rFonts w:ascii="Times New Roman" w:eastAsia="Times New Roman" w:hAnsi="Times New Roman" w:cs="Times New Roman"/>
+        </w:rPr>
+        <w:t>AdMob</w:t>
+      </w:r>
+      <w:proofErr w:type="spellEnd"/>
     </w:p>
     <w:p>
       <w:pPr>
@@ -6294,6 +6878,7 @@
         <w:rPr>
           <w:rFonts w:ascii="Times New Roman" w:eastAsia="Times New Roman" w:hAnsi="Times New Roman" w:cs="Times New Roman"/>
         </w:rPr>
+        <w:lastRenderedPageBreak/>
         <w:t>Test Plan/Report</w:t>
       </w:r>
     </w:p>
@@ -6472,24 +7057,6 @@
                 <w:color w:val="000000" w:themeColor="text1"/>
               </w:rPr>
             </w:pPr>
-          </w:p>
-        </w:tc>
-        <w:tc>
-          <w:tcPr>
-            <w:tcW w:w="2295" w:type="dxa"/>
-            <w:tcMar>
-              <w:left w:w="105" w:type="dxa"/>
-              <w:right w:w="105" w:type="dxa"/>
-            </w:tcMar>
-          </w:tcPr>
-          <w:p>
-            <w:pPr>
-              <w:jc w:val="center"/>
-              <w:rPr>
-                <w:rFonts w:ascii="Times New Roman" w:eastAsia="Times New Roman" w:hAnsi="Times New Roman" w:cs="Times New Roman"/>
-                <w:color w:val="000000" w:themeColor="text1"/>
-              </w:rPr>
-            </w:pPr>
             <w:r>
               <w:rPr>
                 <w:rFonts w:ascii="Times New Roman" w:eastAsia="Times New Roman" w:hAnsi="Times New Roman" w:cs="Times New Roman"/>
@@ -6515,13 +7082,24 @@
                 <w:color w:val="000000" w:themeColor="text1"/>
               </w:rPr>
             </w:pPr>
-            <w:r>
+          </w:p>
+        </w:tc>
+        <w:tc>
+          <w:tcPr>
+            <w:tcW w:w="2295" w:type="dxa"/>
+            <w:tcMar>
+              <w:left w:w="105" w:type="dxa"/>
+              <w:right w:w="105" w:type="dxa"/>
+            </w:tcMar>
+          </w:tcPr>
+          <w:p>
+            <w:pPr>
+              <w:jc w:val="center"/>
               <w:rPr>
                 <w:rFonts w:ascii="Times New Roman" w:eastAsia="Times New Roman" w:hAnsi="Times New Roman" w:cs="Times New Roman"/>
                 <w:color w:val="000000" w:themeColor="text1"/>
               </w:rPr>
-              <w:t>major</w:t>
-            </w:r>
+            </w:pPr>
           </w:p>
         </w:tc>
       </w:tr>
@@ -6569,24 +7147,6 @@
                 <w:color w:val="000000" w:themeColor="text1"/>
               </w:rPr>
             </w:pPr>
-          </w:p>
-        </w:tc>
-        <w:tc>
-          <w:tcPr>
-            <w:tcW w:w="2295" w:type="dxa"/>
-            <w:tcMar>
-              <w:left w:w="105" w:type="dxa"/>
-              <w:right w:w="105" w:type="dxa"/>
-            </w:tcMar>
-          </w:tcPr>
-          <w:p>
-            <w:pPr>
-              <w:jc w:val="center"/>
-              <w:rPr>
-                <w:rFonts w:ascii="Times New Roman" w:eastAsia="Times New Roman" w:hAnsi="Times New Roman" w:cs="Times New Roman"/>
-                <w:color w:val="000000" w:themeColor="text1"/>
-              </w:rPr>
-            </w:pPr>
             <w:r>
               <w:rPr>
                 <w:rFonts w:ascii="Times New Roman" w:eastAsia="Times New Roman" w:hAnsi="Times New Roman" w:cs="Times New Roman"/>
@@ -6612,12 +7172,30 @@
                 <w:color w:val="000000" w:themeColor="text1"/>
               </w:rPr>
             </w:pPr>
+          </w:p>
+        </w:tc>
+        <w:tc>
+          <w:tcPr>
+            <w:tcW w:w="2295" w:type="dxa"/>
+            <w:tcMar>
+              <w:left w:w="105" w:type="dxa"/>
+              <w:right w:w="105" w:type="dxa"/>
+            </w:tcMar>
+          </w:tcPr>
+          <w:p>
+            <w:pPr>
+              <w:jc w:val="center"/>
+              <w:rPr>
+                <w:rFonts w:ascii="Times New Roman" w:eastAsia="Times New Roman" w:hAnsi="Times New Roman" w:cs="Times New Roman"/>
+                <w:color w:val="000000" w:themeColor="text1"/>
+              </w:rPr>
+            </w:pPr>
             <w:r>
               <w:rPr>
                 <w:rFonts w:ascii="Times New Roman" w:eastAsia="Times New Roman" w:hAnsi="Times New Roman" w:cs="Times New Roman"/>
                 <w:color w:val="000000" w:themeColor="text1"/>
               </w:rPr>
-              <w:t xml:space="preserve"> major</w:t>
+              <w:t xml:space="preserve"> </w:t>
             </w:r>
           </w:p>
         </w:tc>
@@ -7296,24 +7874,6 @@
                 <w:color w:val="000000" w:themeColor="text1"/>
               </w:rPr>
             </w:pPr>
-          </w:p>
-        </w:tc>
-        <w:tc>
-          <w:tcPr>
-            <w:tcW w:w="2295" w:type="dxa"/>
-            <w:tcMar>
-              <w:left w:w="105" w:type="dxa"/>
-              <w:right w:w="105" w:type="dxa"/>
-            </w:tcMar>
-          </w:tcPr>
-          <w:p>
-            <w:pPr>
-              <w:jc w:val="center"/>
-              <w:rPr>
-                <w:rFonts w:ascii="Times New Roman" w:eastAsia="Times New Roman" w:hAnsi="Times New Roman" w:cs="Times New Roman"/>
-                <w:color w:val="000000" w:themeColor="text1"/>
-              </w:rPr>
-            </w:pPr>
             <w:r>
               <w:rPr>
                 <w:rFonts w:ascii="Times New Roman" w:eastAsia="Times New Roman" w:hAnsi="Times New Roman" w:cs="Times New Roman"/>
@@ -7339,13 +7899,24 @@
                 <w:color w:val="000000" w:themeColor="text1"/>
               </w:rPr>
             </w:pPr>
-            <w:r>
+          </w:p>
+        </w:tc>
+        <w:tc>
+          <w:tcPr>
+            <w:tcW w:w="2295" w:type="dxa"/>
+            <w:tcMar>
+              <w:left w:w="105" w:type="dxa"/>
+              <w:right w:w="105" w:type="dxa"/>
+            </w:tcMar>
+          </w:tcPr>
+          <w:p>
+            <w:pPr>
+              <w:jc w:val="center"/>
               <w:rPr>
                 <w:rFonts w:ascii="Times New Roman" w:eastAsia="Times New Roman" w:hAnsi="Times New Roman" w:cs="Times New Roman"/>
                 <w:color w:val="000000" w:themeColor="text1"/>
               </w:rPr>
-              <w:t>major</w:t>
-            </w:r>
+            </w:pPr>
           </w:p>
         </w:tc>
       </w:tr>
@@ -7490,24 +8061,6 @@
                 <w:color w:val="000000" w:themeColor="text1"/>
               </w:rPr>
             </w:pPr>
-          </w:p>
-        </w:tc>
-        <w:tc>
-          <w:tcPr>
-            <w:tcW w:w="2295" w:type="dxa"/>
-            <w:tcMar>
-              <w:left w:w="105" w:type="dxa"/>
-              <w:right w:w="105" w:type="dxa"/>
-            </w:tcMar>
-          </w:tcPr>
-          <w:p>
-            <w:pPr>
-              <w:jc w:val="center"/>
-              <w:rPr>
-                <w:rFonts w:ascii="Times New Roman" w:eastAsia="Times New Roman" w:hAnsi="Times New Roman" w:cs="Times New Roman"/>
-                <w:color w:val="000000" w:themeColor="text1"/>
-              </w:rPr>
-            </w:pPr>
             <w:r>
               <w:rPr>
                 <w:rFonts w:ascii="Times New Roman" w:eastAsia="Times New Roman" w:hAnsi="Times New Roman" w:cs="Times New Roman"/>
@@ -7533,13 +8086,24 @@
                 <w:color w:val="000000" w:themeColor="text1"/>
               </w:rPr>
             </w:pPr>
-            <w:r>
+          </w:p>
+        </w:tc>
+        <w:tc>
+          <w:tcPr>
+            <w:tcW w:w="2295" w:type="dxa"/>
+            <w:tcMar>
+              <w:left w:w="105" w:type="dxa"/>
+              <w:right w:w="105" w:type="dxa"/>
+            </w:tcMar>
+          </w:tcPr>
+          <w:p>
+            <w:pPr>
+              <w:jc w:val="center"/>
               <w:rPr>
                 <w:rFonts w:ascii="Times New Roman" w:eastAsia="Times New Roman" w:hAnsi="Times New Roman" w:cs="Times New Roman"/>
                 <w:color w:val="000000" w:themeColor="text1"/>
               </w:rPr>
-              <w:t>major</w:t>
-            </w:r>
+            </w:pPr>
           </w:p>
         </w:tc>
       </w:tr>
@@ -7587,24 +8151,6 @@
                 <w:color w:val="000000" w:themeColor="text1"/>
               </w:rPr>
             </w:pPr>
-          </w:p>
-        </w:tc>
-        <w:tc>
-          <w:tcPr>
-            <w:tcW w:w="2295" w:type="dxa"/>
-            <w:tcMar>
-              <w:left w:w="105" w:type="dxa"/>
-              <w:right w:w="105" w:type="dxa"/>
-            </w:tcMar>
-          </w:tcPr>
-          <w:p>
-            <w:pPr>
-              <w:jc w:val="center"/>
-              <w:rPr>
-                <w:rFonts w:ascii="Times New Roman" w:eastAsia="Times New Roman" w:hAnsi="Times New Roman" w:cs="Times New Roman"/>
-                <w:color w:val="000000" w:themeColor="text1"/>
-              </w:rPr>
-            </w:pPr>
             <w:r>
               <w:rPr>
                 <w:rFonts w:ascii="Times New Roman" w:eastAsia="Times New Roman" w:hAnsi="Times New Roman" w:cs="Times New Roman"/>
@@ -7630,13 +8176,24 @@
                 <w:color w:val="000000" w:themeColor="text1"/>
               </w:rPr>
             </w:pPr>
-            <w:r>
+          </w:p>
+        </w:tc>
+        <w:tc>
+          <w:tcPr>
+            <w:tcW w:w="2295" w:type="dxa"/>
+            <w:tcMar>
+              <w:left w:w="105" w:type="dxa"/>
+              <w:right w:w="105" w:type="dxa"/>
+            </w:tcMar>
+          </w:tcPr>
+          <w:p>
+            <w:pPr>
+              <w:jc w:val="center"/>
               <w:rPr>
                 <w:rFonts w:ascii="Times New Roman" w:eastAsia="Times New Roman" w:hAnsi="Times New Roman" w:cs="Times New Roman"/>
                 <w:color w:val="000000" w:themeColor="text1"/>
               </w:rPr>
-              <w:t>major</w:t>
-            </w:r>
+            </w:pPr>
           </w:p>
         </w:tc>
       </w:tr>
@@ -8428,6 +8985,7 @@
         <w:rPr>
           <w:rFonts w:ascii="Times New Roman" w:eastAsia="Times New Roman" w:hAnsi="Times New Roman" w:cs="Times New Roman"/>
         </w:rPr>
+        <w:lastRenderedPageBreak/>
         <w:t>Version Control</w:t>
       </w:r>
     </w:p>
@@ -8588,6 +9146,7 @@
         </w:rPr>
       </w:pPr>
       <w:r>
+        <w:lastRenderedPageBreak/>
         <w:t xml:space="preserve">Conclusion </w:t>
       </w:r>
     </w:p>
@@ -8604,7 +9163,15 @@
         <w:ind w:firstLine="720"/>
       </w:pPr>
       <w:r>
-        <w:t xml:space="preserve">Building Basket gave us real-world experience in several areas. Our team approached this project with a focus on practicality and usability, designing a user interface in Figma to prioritize easy navigation and responsiveness. We employed and ensured data security using Firebase for seamless, real-time syncing. Through the creation of this app, we also have explored monetization through Google AdMob. This has taught us how we could balance a positive user experience with ads in the app. </w:t>
+        <w:t xml:space="preserve">Building Basket gave us real-world experience in several areas. Our team approached this project with a focus on practicality and usability, designing a user interface in Figma to prioritize easy navigation and responsiveness. We employed and ensured data security using Firebase for seamless, real-time syncing. Through the creation of this app, we also have explored monetization through Google </w:t>
+      </w:r>
+      <w:proofErr w:type="spellStart"/>
+      <w:r>
+        <w:t>AdMob</w:t>
+      </w:r>
+      <w:proofErr w:type="spellEnd"/>
+      <w:r>
+        <w:t xml:space="preserve">. This has taught us how we could balance a positive user experience with ads in the app. </w:t>
       </w:r>
     </w:p>
     <w:p>
@@ -8612,7 +9179,15 @@
         <w:ind w:firstLine="720"/>
       </w:pPr>
       <w:r>
-        <w:t>Working on Basket has been a valuable learning experience. We were able to put into practice many of the skills we’ve learned in our courses, like teamwork, coding, and problem-solving. Basket reflects our team’s hard work, and we’re excited about the potential it has to genuinely make grocery shopping easier for the everyday person.</w:t>
+        <w:t xml:space="preserve">Working on Basket has been a valuable learning experience. We were able to put into practice many of the skills we’ve learned in our courses, like teamwork, coding, and problem-solving. Basket reflects our team’s hard work, and we’re excited about the potential it </w:t>
+      </w:r>
+      <w:proofErr w:type="gramStart"/>
+      <w:r>
+        <w:t>has to</w:t>
+      </w:r>
+      <w:proofErr w:type="gramEnd"/>
+      <w:r>
+        <w:t xml:space="preserve"> genuinely make grocery shopping easier for the everyday person.</w:t>
       </w:r>
     </w:p>
     <w:p/>
@@ -8639,6 +9214,7 @@
         </w:rPr>
       </w:pPr>
       <w:r>
+        <w:lastRenderedPageBreak/>
         <w:t>Appendix</w:t>
       </w:r>
     </w:p>
@@ -8912,90 +9488,31 @@
           <w:bCs/>
           <w:u w:val="single"/>
         </w:rPr>
-        <w:t>Milestone Events (Prototypes, Draft Reports, Code Reviews, etc)</w:t>
-      </w:r>
-      <w:r>
-        <w:rPr>
-          <w:u w:val="single"/>
-        </w:rPr>
-        <w:t xml:space="preserve"> </w:t>
-      </w:r>
-    </w:p>
-    <w:p>
-      <w:pPr>
-        <w:pStyle w:val="ListParagraph"/>
-        <w:numPr>
-          <w:ilvl w:val="0"/>
-          <w:numId w:val="9"/>
-        </w:numPr>
-      </w:pPr>
-      <w:r>
-        <w:t xml:space="preserve">Planning - By ____9/09/24____ </w:t>
-      </w:r>
-    </w:p>
-    <w:p>
-      <w:pPr>
-        <w:pStyle w:val="ListParagraph"/>
-        <w:numPr>
-          <w:ilvl w:val="0"/>
-          <w:numId w:val="9"/>
-        </w:numPr>
-      </w:pPr>
-      <w:r>
-        <w:t xml:space="preserve">Project Design - By ___9/30/24______ </w:t>
-      </w:r>
-    </w:p>
-    <w:p>
-      <w:pPr>
-        <w:pStyle w:val="ListParagraph"/>
-        <w:numPr>
-          <w:ilvl w:val="0"/>
-          <w:numId w:val="9"/>
-        </w:numPr>
-      </w:pPr>
-      <w:r>
-        <w:t xml:space="preserve"> Prototype - By ____10/14/24_______ </w:t>
-      </w:r>
-    </w:p>
-    <w:p>
-      <w:pPr>
-        <w:pStyle w:val="ListParagraph"/>
-        <w:numPr>
-          <w:ilvl w:val="0"/>
-          <w:numId w:val="9"/>
-        </w:numPr>
-      </w:pPr>
-      <w:r>
-        <w:t xml:space="preserve">Development - By ____11/04/24_______ </w:t>
-      </w:r>
-    </w:p>
-    <w:p>
-      <w:pPr>
-        <w:pStyle w:val="ListParagraph"/>
-        <w:numPr>
-          <w:ilvl w:val="0"/>
-          <w:numId w:val="9"/>
-        </w:numPr>
-      </w:pPr>
-      <w:r>
-        <w:t xml:space="preserve">Final Report - By ____12/02/24_______ </w:t>
-      </w:r>
-    </w:p>
-    <w:p>
-      <w:pPr>
+        <w:t xml:space="preserve">Milestone Events (Prototypes, Draft Reports, Code Reviews, </w:t>
+      </w:r>
+      <w:proofErr w:type="spellStart"/>
+      <w:r>
         <w:rPr>
           <w:b/>
           <w:bCs/>
           <w:u w:val="single"/>
         </w:rPr>
-      </w:pPr>
+        <w:t>etc</w:t>
+      </w:r>
+      <w:proofErr w:type="spellEnd"/>
       <w:r>
         <w:rPr>
           <w:b/>
           <w:bCs/>
           <w:u w:val="single"/>
         </w:rPr>
-        <w:t xml:space="preserve">Meeting Schedule Date/Time </w:t>
+        <w:t>)</w:t>
+      </w:r>
+      <w:r>
+        <w:rPr>
+          <w:u w:val="single"/>
+        </w:rPr>
+        <w:t xml:space="preserve"> </w:t>
       </w:r>
     </w:p>
     <w:p>
@@ -9003,11 +9520,59 @@
         <w:pStyle w:val="ListParagraph"/>
         <w:numPr>
           <w:ilvl w:val="0"/>
-          <w:numId w:val="7"/>
-        </w:numPr>
-      </w:pPr>
-      <w:r>
-        <w:t xml:space="preserve">Tuesdays and Thursdays from 2:00pm-4:30pm </w:t>
+          <w:numId w:val="9"/>
+        </w:numPr>
+      </w:pPr>
+      <w:r>
+        <w:t xml:space="preserve">Planning - By ____9/09/24____ </w:t>
+      </w:r>
+    </w:p>
+    <w:p>
+      <w:pPr>
+        <w:pStyle w:val="ListParagraph"/>
+        <w:numPr>
+          <w:ilvl w:val="0"/>
+          <w:numId w:val="9"/>
+        </w:numPr>
+      </w:pPr>
+      <w:r>
+        <w:t xml:space="preserve">Project Design - By ___9/30/24______ </w:t>
+      </w:r>
+    </w:p>
+    <w:p>
+      <w:pPr>
+        <w:pStyle w:val="ListParagraph"/>
+        <w:numPr>
+          <w:ilvl w:val="0"/>
+          <w:numId w:val="9"/>
+        </w:numPr>
+      </w:pPr>
+      <w:r>
+        <w:t xml:space="preserve"> Prototype - By ____10/14/24_______ </w:t>
+      </w:r>
+    </w:p>
+    <w:p>
+      <w:pPr>
+        <w:pStyle w:val="ListParagraph"/>
+        <w:numPr>
+          <w:ilvl w:val="0"/>
+          <w:numId w:val="9"/>
+        </w:numPr>
+      </w:pPr>
+      <w:r>
+        <w:t xml:space="preserve">Development - By ____11/04/24_______ </w:t>
+      </w:r>
+    </w:p>
+    <w:p>
+      <w:pPr>
+        <w:pStyle w:val="ListParagraph"/>
+        <w:numPr>
+          <w:ilvl w:val="0"/>
+          <w:numId w:val="9"/>
+        </w:numPr>
+      </w:pPr>
+      <w:r>
+        <w:t xml:space="preserve">Final Report - By ____12/02/24_______ </w:t>
       </w:r>
     </w:p>
     <w:p>
@@ -9024,10 +9589,7 @@
           <w:bCs/>
           <w:u w:val="single"/>
         </w:rPr>
-        <w:t>Collaboration and Communication Plan</w:t>
-      </w:r>
-      <w:r>
-        <w:t xml:space="preserve"> </w:t>
+        <w:t xml:space="preserve">Meeting Schedule Date/Time </w:t>
       </w:r>
     </w:p>
     <w:p>
@@ -9035,16 +9597,11 @@
         <w:pStyle w:val="ListParagraph"/>
         <w:numPr>
           <w:ilvl w:val="0"/>
-          <w:numId w:val="8"/>
-        </w:numPr>
-      </w:pPr>
-      <w:r>
-        <w:t xml:space="preserve">We conduct meetings in teams 2-3 times a week and communicate throughout the week on GroupMe. We also discussed meeting in person biweekly after classes.  </w:t>
-      </w:r>
-    </w:p>
-    <w:p>
-      <w:r>
-        <w:br w:type="page"/>
+          <w:numId w:val="7"/>
+        </w:numPr>
+      </w:pPr>
+      <w:r>
+        <w:t xml:space="preserve">Tuesdays and Thursdays from 2:00pm-4:30pm </w:t>
       </w:r>
     </w:p>
     <w:p>
@@ -9061,6 +9618,44 @@
           <w:bCs/>
           <w:u w:val="single"/>
         </w:rPr>
+        <w:t>Collaboration and Communication Plan</w:t>
+      </w:r>
+      <w:r>
+        <w:t xml:space="preserve"> </w:t>
+      </w:r>
+    </w:p>
+    <w:p>
+      <w:pPr>
+        <w:pStyle w:val="ListParagraph"/>
+        <w:numPr>
+          <w:ilvl w:val="0"/>
+          <w:numId w:val="8"/>
+        </w:numPr>
+      </w:pPr>
+      <w:r>
+        <w:t xml:space="preserve">We conduct meetings in teams 2-3 times a week and communicate throughout the week on GroupMe. We also discussed meeting in person biweekly after classes.  </w:t>
+      </w:r>
+    </w:p>
+    <w:p>
+      <w:r>
+        <w:br w:type="page"/>
+      </w:r>
+    </w:p>
+    <w:p>
+      <w:pPr>
+        <w:rPr>
+          <w:b/>
+          <w:bCs/>
+          <w:u w:val="single"/>
+        </w:rPr>
+      </w:pPr>
+      <w:r>
+        <w:rPr>
+          <w:b/>
+          <w:bCs/>
+          <w:u w:val="single"/>
+        </w:rPr>
+        <w:lastRenderedPageBreak/>
         <w:t xml:space="preserve">Project Schedule and Task Planning </w:t>
       </w:r>
     </w:p>
@@ -9337,6 +9932,7 @@
           <w:szCs w:val="28"/>
           <w:u w:val="single"/>
         </w:rPr>
+        <w:lastRenderedPageBreak/>
         <w:t>React Native Training</w:t>
       </w:r>
     </w:p>
@@ -9355,7 +9951,7 @@
           <w:noProof/>
         </w:rPr>
         <w:drawing>
-          <wp:inline distT="0" distB="0" distL="0" distR="0" wp14:anchorId="31110D00" wp14:editId="5127FF6E">
+          <wp:inline distT="0" distB="0" distL="0" distR="0" wp14:anchorId="31110D00" wp14:editId="2583B37D">
             <wp:extent cx="4448175" cy="2281116"/>
             <wp:effectExtent l="0" t="0" r="0" b="0"/>
             <wp:docPr id="1694279875" name="Picture 1694279875" descr="A screenshot of a computer&#10;&#10;Description automatically generated"/>
@@ -9370,7 +9966,7 @@
                     <pic:cNvPicPr/>
                   </pic:nvPicPr>
                   <pic:blipFill>
-                    <a:blip r:embed="rId13">
+                    <a:blip r:embed="rId15" cstate="print">
                       <a:extLst>
                         <a:ext uri="{28A0092B-C50C-407E-A947-70E740481C1C}">
                           <a14:useLocalDpi xmlns:a14="http://schemas.microsoft.com/office/drawing/2010/main" val="0"/>
@@ -9435,6 +10031,7 @@
           <w:szCs w:val="28"/>
           <w:u w:val="single"/>
         </w:rPr>
+        <w:lastRenderedPageBreak/>
         <w:t>App Mockups</w:t>
       </w:r>
     </w:p>
@@ -9464,7 +10061,7 @@
                     <pic:cNvPicPr/>
                   </pic:nvPicPr>
                   <pic:blipFill>
-                    <a:blip r:embed="rId14">
+                    <a:blip r:embed="rId16">
                       <a:extLst>
                         <a:ext uri="{28A0092B-C50C-407E-A947-70E740481C1C}">
                           <a14:useLocalDpi xmlns:a14="http://schemas.microsoft.com/office/drawing/2010/main" val="0"/>
@@ -9510,7 +10107,7 @@
                     <pic:cNvPicPr/>
                   </pic:nvPicPr>
                   <pic:blipFill>
-                    <a:blip r:embed="rId15">
+                    <a:blip r:embed="rId17">
                       <a:extLst>
                         <a:ext uri="{28A0092B-C50C-407E-A947-70E740481C1C}">
                           <a14:useLocalDpi xmlns:a14="http://schemas.microsoft.com/office/drawing/2010/main" val="0"/>
@@ -9546,9 +10143,9 @@
     </w:p>
     <w:p/>
     <w:sectPr>
-      <w:headerReference w:type="default" r:id="rId16"/>
-      <w:footerReference w:type="default" r:id="rId17"/>
-      <w:headerReference w:type="first" r:id="rId18"/>
+      <w:headerReference w:type="default" r:id="rId18"/>
+      <w:footerReference w:type="default" r:id="rId19"/>
+      <w:headerReference w:type="first" r:id="rId20"/>
       <w:pgSz w:w="12240" w:h="15840"/>
       <w:pgMar w:top="1440" w:right="1440" w:bottom="1440" w:left="1440" w:header="720" w:footer="720" w:gutter="0"/>
       <w:cols w:space="720"/>
@@ -9635,6 +10232,12 @@
           </w:r>
           <w:r>
             <w:fldChar w:fldCharType="separate"/>
+          </w:r>
+          <w:r>
+            <w:rPr>
+              <w:noProof/>
+            </w:rPr>
+            <w:t>1</w:t>
           </w:r>
           <w:r>
             <w:fldChar w:fldCharType="end"/>
@@ -17694,6 +18297,119 @@
     </w:lvl>
   </w:abstractNum>
   <w:abstractNum w:abstractNumId="70" w15:restartNumberingAfterBreak="0">
+    <w:nsid w:val="78C23A29"/>
+    <w:multiLevelType w:val="hybridMultilevel"/>
+    <w:tmpl w:val="FFFFFFFF"/>
+    <w:lvl w:ilvl="0" w:tplc="AC0243BE">
+      <w:start w:val="1"/>
+      <w:numFmt w:val="bullet"/>
+      <w:lvlText w:val=""/>
+      <w:lvlJc w:val="left"/>
+      <w:pPr>
+        <w:ind w:left="720" w:hanging="360"/>
+      </w:pPr>
+      <w:rPr>
+        <w:rFonts w:ascii="Symbol" w:hAnsi="Symbol" w:hint="default"/>
+      </w:rPr>
+    </w:lvl>
+    <w:lvl w:ilvl="1" w:tplc="1DA23266">
+      <w:start w:val="1"/>
+      <w:numFmt w:val="bullet"/>
+      <w:lvlText w:val="o"/>
+      <w:lvlJc w:val="left"/>
+      <w:pPr>
+        <w:ind w:left="1440" w:hanging="360"/>
+      </w:pPr>
+      <w:rPr>
+        <w:rFonts w:ascii="Courier New" w:hAnsi="Courier New" w:hint="default"/>
+      </w:rPr>
+    </w:lvl>
+    <w:lvl w:ilvl="2" w:tplc="B9E2ACDE">
+      <w:start w:val="1"/>
+      <w:numFmt w:val="bullet"/>
+      <w:lvlText w:val=""/>
+      <w:lvlJc w:val="left"/>
+      <w:pPr>
+        <w:ind w:left="2160" w:hanging="360"/>
+      </w:pPr>
+      <w:rPr>
+        <w:rFonts w:ascii="Wingdings" w:hAnsi="Wingdings" w:hint="default"/>
+      </w:rPr>
+    </w:lvl>
+    <w:lvl w:ilvl="3" w:tplc="3B046920">
+      <w:start w:val="1"/>
+      <w:numFmt w:val="bullet"/>
+      <w:lvlText w:val=""/>
+      <w:lvlJc w:val="left"/>
+      <w:pPr>
+        <w:ind w:left="2880" w:hanging="360"/>
+      </w:pPr>
+      <w:rPr>
+        <w:rFonts w:ascii="Symbol" w:hAnsi="Symbol" w:hint="default"/>
+      </w:rPr>
+    </w:lvl>
+    <w:lvl w:ilvl="4" w:tplc="4FA00926">
+      <w:start w:val="1"/>
+      <w:numFmt w:val="bullet"/>
+      <w:lvlText w:val="o"/>
+      <w:lvlJc w:val="left"/>
+      <w:pPr>
+        <w:ind w:left="3600" w:hanging="360"/>
+      </w:pPr>
+      <w:rPr>
+        <w:rFonts w:ascii="Courier New" w:hAnsi="Courier New" w:hint="default"/>
+      </w:rPr>
+    </w:lvl>
+    <w:lvl w:ilvl="5" w:tplc="570AAB8A">
+      <w:start w:val="1"/>
+      <w:numFmt w:val="bullet"/>
+      <w:lvlText w:val=""/>
+      <w:lvlJc w:val="left"/>
+      <w:pPr>
+        <w:ind w:left="4320" w:hanging="360"/>
+      </w:pPr>
+      <w:rPr>
+        <w:rFonts w:ascii="Wingdings" w:hAnsi="Wingdings" w:hint="default"/>
+      </w:rPr>
+    </w:lvl>
+    <w:lvl w:ilvl="6" w:tplc="6ED0B3A8">
+      <w:start w:val="1"/>
+      <w:numFmt w:val="bullet"/>
+      <w:lvlText w:val=""/>
+      <w:lvlJc w:val="left"/>
+      <w:pPr>
+        <w:ind w:left="5040" w:hanging="360"/>
+      </w:pPr>
+      <w:rPr>
+        <w:rFonts w:ascii="Symbol" w:hAnsi="Symbol" w:hint="default"/>
+      </w:rPr>
+    </w:lvl>
+    <w:lvl w:ilvl="7" w:tplc="DA5A5760">
+      <w:start w:val="1"/>
+      <w:numFmt w:val="bullet"/>
+      <w:lvlText w:val="o"/>
+      <w:lvlJc w:val="left"/>
+      <w:pPr>
+        <w:ind w:left="5760" w:hanging="360"/>
+      </w:pPr>
+      <w:rPr>
+        <w:rFonts w:ascii="Courier New" w:hAnsi="Courier New" w:hint="default"/>
+      </w:rPr>
+    </w:lvl>
+    <w:lvl w:ilvl="8" w:tplc="578AD4D4">
+      <w:start w:val="1"/>
+      <w:numFmt w:val="bullet"/>
+      <w:lvlText w:val=""/>
+      <w:lvlJc w:val="left"/>
+      <w:pPr>
+        <w:ind w:left="6480" w:hanging="360"/>
+      </w:pPr>
+      <w:rPr>
+        <w:rFonts w:ascii="Wingdings" w:hAnsi="Wingdings" w:hint="default"/>
+      </w:rPr>
+    </w:lvl>
+  </w:abstractNum>
+  <w:abstractNum w:abstractNumId="71" w15:restartNumberingAfterBreak="0">
     <w:nsid w:val="7FDF215C"/>
     <w:multiLevelType w:val="hybridMultilevel"/>
     <w:tmpl w:val="FFFFFFFF"/>
@@ -17873,7 +18589,7 @@
     <w:abstractNumId w:val="38"/>
   </w:num>
   <w:num w:numId="23" w16cid:durableId="1930849035">
-    <w:abstractNumId w:val="70"/>
+    <w:abstractNumId w:val="71"/>
   </w:num>
   <w:num w:numId="24" w16cid:durableId="203565855">
     <w:abstractNumId w:val="8"/>
@@ -18018,6 +18734,9 @@
   </w:num>
   <w:num w:numId="71" w16cid:durableId="532423359">
     <w:abstractNumId w:val="15"/>
+  </w:num>
+  <w:num w:numId="72" w16cid:durableId="1624923676">
+    <w:abstractNumId w:val="70"/>
   </w:num>
   <w:numIdMacAtCleanup w:val="62"/>
 </w:numbering>
@@ -18952,6 +19671,17 @@
       <w:spacing w:after="0" w:line="240" w:lineRule="auto"/>
     </w:pPr>
   </w:style>
+  <w:style w:type="character" w:styleId="Hyperlink">
+    <w:name w:val="Hyperlink"/>
+    <w:basedOn w:val="DefaultParagraphFont"/>
+    <w:uiPriority w:val="99"/>
+    <w:unhideWhenUsed/>
+    <w:rsid w:val="000355EC"/>
+    <w:rPr>
+      <w:color w:val="467886" w:themeColor="hyperlink"/>
+      <w:u w:val="single"/>
+    </w:rPr>
+  </w:style>
 </w:styles>
 </file>
 
